--- a/Artefatos/10. Fronteira Sistêmica.docx
+++ b/Artefatos/10. Fronteira Sistêmica.docx
@@ -41,7 +41,6 @@
       <w:pPr>
         <w:rPr>
           <w:rFonts w:ascii="Times New Roman" w:cs="Times New Roman" w:eastAsia="Times New Roman" w:hAnsi="Times New Roman"/>
-          <w:b w:val="1"/>
           <w:sz w:val="24"/>
           <w:szCs w:val="24"/>
         </w:rPr>
@@ -55,7 +54,7 @@
         </w:rPr>
         <w:drawing>
           <wp:inline distB="114300" distT="114300" distL="114300" distR="114300">
-            <wp:extent cx="5576888" cy="2962275"/>
+            <wp:extent cx="5577150" cy="4152900"/>
             <wp:effectExtent b="0" l="0" r="0" t="0"/>
             <wp:docPr id="1" name="image1.png"/>
             <a:graphic>
@@ -75,7 +74,7 @@
                   <pic:spPr>
                     <a:xfrm>
                       <a:off x="0" y="0"/>
-                      <a:ext cx="5576888" cy="2962275"/>
+                      <a:ext cx="5577150" cy="4152900"/>
                     </a:xfrm>
                     <a:prstGeom prst="rect"/>
                     <a:ln/>
@@ -92,132 +91,8 @@
         </w:rPr>
       </w:r>
     </w:p>
-    <w:p>
-      <w:pPr>
-        <w:rPr>
-          <w:rFonts w:ascii="Times New Roman" w:cs="Times New Roman" w:eastAsia="Times New Roman" w:hAnsi="Times New Roman"/>
-          <w:b w:val="1"/>
-          <w:sz w:val="24"/>
-          <w:szCs w:val="24"/>
-        </w:rPr>
-      </w:pPr>
-      <w:r>
-        <w:rPr>
-          <w:rtl w:val="0"/>
-        </w:rPr>
-      </w:r>
-    </w:p>
-    <w:p>
-      <w:pPr>
-        <w:rPr>
-          <w:rFonts w:ascii="Times New Roman" w:cs="Times New Roman" w:eastAsia="Times New Roman" w:hAnsi="Times New Roman"/>
-          <w:b w:val="1"/>
-          <w:sz w:val="24"/>
-          <w:szCs w:val="24"/>
-        </w:rPr>
-      </w:pPr>
-      <w:r>
-        <w:rPr>
-          <w:rtl w:val="0"/>
-        </w:rPr>
-      </w:r>
-    </w:p>
-    <w:p>
-      <w:pPr>
-        <w:rPr>
-          <w:rFonts w:ascii="Times New Roman" w:cs="Times New Roman" w:eastAsia="Times New Roman" w:hAnsi="Times New Roman"/>
-          <w:sz w:val="24"/>
-          <w:szCs w:val="24"/>
-        </w:rPr>
-      </w:pPr>
-      <w:r>
-        <w:rPr>
-          <w:rtl w:val="0"/>
-        </w:rPr>
-      </w:r>
-    </w:p>
-    <w:p>
-      <w:pPr>
-        <w:rPr>
-          <w:rFonts w:ascii="Times New Roman" w:cs="Times New Roman" w:eastAsia="Times New Roman" w:hAnsi="Times New Roman"/>
-          <w:b w:val="1"/>
-          <w:sz w:val="28"/>
-          <w:szCs w:val="28"/>
-          <w:u w:val="single"/>
-        </w:rPr>
-      </w:pPr>
-      <w:r>
-        <w:rPr>
-          <w:rFonts w:ascii="Times New Roman" w:cs="Times New Roman" w:eastAsia="Times New Roman" w:hAnsi="Times New Roman"/>
-          <w:b w:val="1"/>
-          <w:sz w:val="28"/>
-          <w:szCs w:val="28"/>
-          <w:u w:val="single"/>
-          <w:rtl w:val="0"/>
-        </w:rPr>
-        <w:t xml:space="preserve">Legenda</w:t>
-      </w:r>
-    </w:p>
-    <w:p>
-      <w:pPr>
-        <w:rPr>
-          <w:rFonts w:ascii="Times New Roman" w:cs="Times New Roman" w:eastAsia="Times New Roman" w:hAnsi="Times New Roman"/>
-          <w:sz w:val="24"/>
-          <w:szCs w:val="24"/>
-        </w:rPr>
-      </w:pPr>
-      <w:r>
-        <w:rPr>
-          <w:rFonts w:ascii="Times New Roman" w:cs="Times New Roman" w:eastAsia="Times New Roman" w:hAnsi="Times New Roman"/>
-          <w:b w:val="1"/>
-          <w:color w:val="f6b26b"/>
-          <w:sz w:val="24"/>
-          <w:szCs w:val="24"/>
-          <w:rtl w:val="0"/>
-        </w:rPr>
-        <w:t xml:space="preserve">Laranja:</w:t>
-      </w:r>
-      <w:r>
-        <w:rPr>
-          <w:rFonts w:ascii="Times New Roman" w:cs="Times New Roman" w:eastAsia="Times New Roman" w:hAnsi="Times New Roman"/>
-          <w:sz w:val="24"/>
-          <w:szCs w:val="24"/>
-          <w:rtl w:val="0"/>
-        </w:rPr>
-        <w:t xml:space="preserve"> Usuários do sistema</w:t>
-      </w:r>
-    </w:p>
-    <w:p>
-      <w:pPr>
-        <w:rPr>
-          <w:rFonts w:ascii="Times New Roman" w:cs="Times New Roman" w:eastAsia="Times New Roman" w:hAnsi="Times New Roman"/>
-          <w:sz w:val="24"/>
-          <w:szCs w:val="24"/>
-        </w:rPr>
-      </w:pPr>
-      <w:r>
-        <w:rPr>
-          <w:rFonts w:ascii="Times New Roman" w:cs="Times New Roman" w:eastAsia="Times New Roman" w:hAnsi="Times New Roman"/>
-          <w:b w:val="1"/>
-          <w:color w:val="93c47d"/>
-          <w:sz w:val="24"/>
-          <w:szCs w:val="24"/>
-          <w:rtl w:val="0"/>
-        </w:rPr>
-        <w:t xml:space="preserve">Verde:</w:t>
-      </w:r>
-      <w:r>
-        <w:rPr>
-          <w:rFonts w:ascii="Times New Roman" w:cs="Times New Roman" w:eastAsia="Times New Roman" w:hAnsi="Times New Roman"/>
-          <w:sz w:val="24"/>
-          <w:szCs w:val="24"/>
-          <w:rtl w:val="0"/>
-        </w:rPr>
-        <w:t xml:space="preserve"> Stakeholders atingidos</w:t>
-      </w:r>
-    </w:p>
     <w:sectPr>
-      <w:pgSz w:h="16834" w:w="11909"/>
+      <w:pgSz w:h="16834" w:w="11909" w:orient="portrait"/>
       <w:pgMar w:bottom="1440" w:top="1440" w:left="1440" w:right="1682.5984251968516" w:header="720" w:footer="720"/>
       <w:pgNumType w:start="1"/>
     </w:sectPr>
